--- a/PROJECT 4 DESIGN DOCUMENT.docx
+++ b/PROJECT 4 DESIGN DOCUMENT.docx
@@ -307,23 +307,7 @@
           <w:sz w:val="28"/>
           <w:szCs w:val="28"/>
         </w:rPr>
-        <w:t xml:space="preserve">v: moving speed of </w:t>
-      </w:r>
-      <w:proofErr w:type="gramStart"/>
-      <w:r>
-        <w:rPr>
-          <w:sz w:val="28"/>
-          <w:szCs w:val="28"/>
-        </w:rPr>
-        <w:t>each individual</w:t>
-      </w:r>
-      <w:proofErr w:type="gramEnd"/>
-      <w:r>
-        <w:rPr>
-          <w:sz w:val="28"/>
-          <w:szCs w:val="28"/>
-        </w:rPr>
-        <w:t>.</w:t>
+        <w:t>v: moving speed of each individual.</w:t>
       </w:r>
     </w:p>
     <w:p>
@@ -401,162 +385,233 @@
           <w:sz w:val="28"/>
           <w:szCs w:val="28"/>
         </w:rPr>
-        <w:t>Given the fact that the computation is performed by P different processes, the first useful computation is to divide the individuals and regions among the different processes. Each process updat</w:t>
-      </w:r>
-      <w:r>
-        <w:rPr>
-          <w:sz w:val="28"/>
-          <w:szCs w:val="28"/>
-        </w:rPr>
-        <w:t>es</w:t>
-      </w:r>
-      <w:r>
-        <w:rPr>
-          <w:sz w:val="28"/>
-          <w:szCs w:val="28"/>
-        </w:rPr>
-        <w:t xml:space="preserve"> the position of the individuals it deals with and the number of individuals in the regions it deals with.</w:t>
-      </w:r>
-    </w:p>
-    <w:p>
-      <w:pPr>
-        <w:rPr>
-          <w:sz w:val="28"/>
-          <w:szCs w:val="28"/>
-        </w:rPr>
-      </w:pPr>
-      <m:oMathPara>
-        <m:oMathParaPr>
-          <m:jc m:val="left"/>
-        </m:oMathParaPr>
-        <m:oMath>
-          <m:r>
-            <w:rPr>
-              <w:rFonts w:ascii="Cambria Math" w:hAnsi="Cambria Math"/>
-              <w:sz w:val="28"/>
-              <w:szCs w:val="28"/>
-            </w:rPr>
-            <m:t>n=</m:t>
-          </m:r>
-          <m:f>
-            <m:fPr>
-              <m:ctrlPr>
-                <w:rPr>
-                  <w:rFonts w:ascii="Cambria Math" w:hAnsi="Cambria Math"/>
-                  <w:i/>
-                  <w:sz w:val="28"/>
-                  <w:szCs w:val="28"/>
-                </w:rPr>
-              </m:ctrlPr>
-            </m:fPr>
-            <m:num>
-              <m:r>
-                <w:rPr>
-                  <w:rFonts w:ascii="Cambria Math" w:hAnsi="Cambria Math"/>
-                  <w:sz w:val="28"/>
-                  <w:szCs w:val="28"/>
-                </w:rPr>
-                <m:t>N</m:t>
-              </m:r>
-            </m:num>
-            <m:den>
-              <m:r>
-                <w:rPr>
-                  <w:rFonts w:ascii="Cambria Math" w:hAnsi="Cambria Math"/>
-                  <w:sz w:val="28"/>
-                  <w:szCs w:val="28"/>
-                </w:rPr>
-                <m:t>P</m:t>
-              </m:r>
-            </m:den>
-          </m:f>
-        </m:oMath>
-      </m:oMathPara>
-    </w:p>
-    <w:p>
-      <w:pPr>
-        <w:rPr>
-          <w:sz w:val="28"/>
-          <w:szCs w:val="28"/>
-        </w:rPr>
-      </w:pPr>
-      <m:oMathPara>
-        <m:oMathParaPr>
-          <m:jc m:val="left"/>
-        </m:oMathParaPr>
-        <m:oMath>
-          <m:r>
-            <w:rPr>
-              <w:rFonts w:ascii="Cambria Math" w:hAnsi="Cambria Math"/>
-              <w:sz w:val="28"/>
-              <w:szCs w:val="28"/>
-            </w:rPr>
-            <m:t>r=</m:t>
-          </m:r>
-          <m:f>
-            <m:fPr>
-              <m:ctrlPr>
-                <w:rPr>
-                  <w:rFonts w:ascii="Cambria Math" w:hAnsi="Cambria Math"/>
-                  <w:i/>
-                  <w:sz w:val="28"/>
-                  <w:szCs w:val="28"/>
-                </w:rPr>
-              </m:ctrlPr>
-            </m:fPr>
-            <m:num>
-              <m:r>
-                <w:rPr>
-                  <w:rFonts w:ascii="Cambria Math" w:hAnsi="Cambria Math"/>
-                  <w:sz w:val="28"/>
-                  <w:szCs w:val="28"/>
-                </w:rPr>
-                <m:t>R</m:t>
-              </m:r>
-            </m:num>
-            <m:den>
-              <m:r>
-                <w:rPr>
-                  <w:rFonts w:ascii="Cambria Math" w:hAnsi="Cambria Math"/>
-                  <w:sz w:val="28"/>
-                  <w:szCs w:val="28"/>
-                </w:rPr>
-                <m:t>P</m:t>
-              </m:r>
-            </m:den>
-          </m:f>
-          <m:r>
-            <w:rPr>
-              <w:rFonts w:ascii="Cambria Math" w:hAnsi="Cambria Math"/>
-              <w:sz w:val="28"/>
-              <w:szCs w:val="28"/>
-            </w:rPr>
-            <m:t xml:space="preserve"> </m:t>
-          </m:r>
-        </m:oMath>
-      </m:oMathPara>
-    </w:p>
-    <w:p>
-      <w:pPr>
-        <w:rPr>
-          <w:sz w:val="28"/>
-          <w:szCs w:val="28"/>
-        </w:rPr>
-      </w:pPr>
-      <w:r>
-        <w:rPr>
-          <w:sz w:val="28"/>
-          <w:szCs w:val="28"/>
-        </w:rPr>
-        <w:lastRenderedPageBreak/>
-        <w:t>Where n is the number of individuals for each process and r the number of regions for each process. The eventual rest of the division is given to the last process.</w:t>
-      </w:r>
-      <w:r>
-        <w:rPr>
-          <w:sz w:val="28"/>
-          <w:szCs w:val="28"/>
-        </w:rPr>
-        <w:t xml:space="preserve"> Individuals and region are saved as structs with all useful information in two different linked lists.</w:t>
+        <w:t xml:space="preserve">Given the fact that the computation is performed by P different processes, the first useful computation is to divide the individuals and regions among the different processes. </w:t>
+      </w:r>
+      <w:r>
+        <w:rPr>
+          <w:sz w:val="28"/>
+          <w:szCs w:val="28"/>
+        </w:rPr>
+        <w:t>Each process is responsible for a certain number of regions, and the individual are initially equally divided in each region. So in the beginning each process will have:</w:t>
+      </w:r>
+    </w:p>
+    <w:p>
+      <w:pPr>
+        <w:rPr>
+          <w:sz w:val="28"/>
+          <w:szCs w:val="28"/>
+        </w:rPr>
+      </w:pPr>
+      <w:r>
+        <w:rPr>
+          <w:rFonts w:eastAsiaTheme="minorEastAsia"/>
+          <w:sz w:val="28"/>
+          <w:szCs w:val="28"/>
+        </w:rPr>
+        <w:t xml:space="preserve">  </w:t>
+      </w:r>
+      <m:oMath>
+        <m:r>
+          <w:rPr>
+            <w:rFonts w:ascii="Cambria Math" w:hAnsi="Cambria Math"/>
+            <w:sz w:val="32"/>
+            <w:szCs w:val="32"/>
+          </w:rPr>
+          <m:t>n=</m:t>
+        </m:r>
+        <m:f>
+          <m:fPr>
+            <m:ctrlPr>
+              <w:rPr>
+                <w:rFonts w:ascii="Cambria Math" w:hAnsi="Cambria Math"/>
+                <w:i/>
+                <w:sz w:val="32"/>
+                <w:szCs w:val="32"/>
+              </w:rPr>
+            </m:ctrlPr>
+          </m:fPr>
+          <m:num>
+            <m:r>
+              <w:rPr>
+                <w:rFonts w:ascii="Cambria Math" w:hAnsi="Cambria Math"/>
+                <w:sz w:val="32"/>
+                <w:szCs w:val="32"/>
+              </w:rPr>
+              <m:t>N</m:t>
+            </m:r>
+          </m:num>
+          <m:den>
+            <m:r>
+              <w:rPr>
+                <w:rFonts w:ascii="Cambria Math" w:hAnsi="Cambria Math"/>
+                <w:sz w:val="32"/>
+                <w:szCs w:val="32"/>
+              </w:rPr>
+              <m:t>P</m:t>
+            </m:r>
+          </m:den>
+        </m:f>
+      </m:oMath>
+      <w:r>
+        <w:rPr>
+          <w:rFonts w:eastAsiaTheme="minorEastAsia"/>
+          <w:sz w:val="28"/>
+          <w:szCs w:val="28"/>
+        </w:rPr>
+        <w:t xml:space="preserve"> number of individuals</w:t>
+      </w:r>
+    </w:p>
+    <w:p>
+      <w:pPr>
+        <w:rPr>
+          <w:sz w:val="28"/>
+          <w:szCs w:val="28"/>
+        </w:rPr>
+      </w:pPr>
+      <m:oMath>
+        <m:r>
+          <w:rPr>
+            <w:rFonts w:ascii="Cambria Math" w:hAnsi="Cambria Math"/>
+            <w:sz w:val="36"/>
+            <w:szCs w:val="36"/>
+          </w:rPr>
+          <w:lastRenderedPageBreak/>
+          <m:t>r=</m:t>
+        </m:r>
+        <m:f>
+          <m:fPr>
+            <m:ctrlPr>
+              <w:rPr>
+                <w:rFonts w:ascii="Cambria Math" w:hAnsi="Cambria Math"/>
+                <w:i/>
+                <w:sz w:val="36"/>
+                <w:szCs w:val="36"/>
+              </w:rPr>
+            </m:ctrlPr>
+          </m:fPr>
+          <m:num>
+            <m:r>
+              <w:rPr>
+                <w:rFonts w:ascii="Cambria Math" w:hAnsi="Cambria Math"/>
+                <w:sz w:val="36"/>
+                <w:szCs w:val="36"/>
+              </w:rPr>
+              <m:t>R</m:t>
+            </m:r>
+          </m:num>
+          <m:den>
+            <m:r>
+              <w:rPr>
+                <w:rFonts w:ascii="Cambria Math" w:hAnsi="Cambria Math"/>
+                <w:sz w:val="36"/>
+                <w:szCs w:val="36"/>
+              </w:rPr>
+              <m:t>P</m:t>
+            </m:r>
+          </m:den>
+        </m:f>
+        <m:r>
+          <w:rPr>
+            <w:rFonts w:ascii="Cambria Math" w:hAnsi="Cambria Math"/>
+            <w:sz w:val="36"/>
+            <w:szCs w:val="36"/>
+          </w:rPr>
+          <m:t xml:space="preserve"> </m:t>
+        </m:r>
+      </m:oMath>
+      <w:r>
+        <w:rPr>
+          <w:rFonts w:eastAsiaTheme="minorEastAsia"/>
+          <w:sz w:val="36"/>
+          <w:szCs w:val="36"/>
+        </w:rPr>
+        <w:t xml:space="preserve"> </w:t>
+      </w:r>
+      <w:r>
+        <w:rPr>
+          <w:rFonts w:eastAsiaTheme="minorEastAsia"/>
+          <w:sz w:val="28"/>
+          <w:szCs w:val="28"/>
+        </w:rPr>
+        <w:t>number of regions</w:t>
+      </w:r>
+    </w:p>
+    <w:p>
+      <w:pPr>
+        <w:rPr>
+          <w:sz w:val="28"/>
+          <w:szCs w:val="28"/>
+        </w:rPr>
+      </w:pPr>
+      <w:r>
+        <w:rPr>
+          <w:sz w:val="28"/>
+          <w:szCs w:val="28"/>
+        </w:rPr>
+        <w:t>The eventual rest of the division is given to the last process.</w:t>
+      </w:r>
+      <w:r>
+        <w:rPr>
+          <w:sz w:val="28"/>
+          <w:szCs w:val="28"/>
+        </w:rPr>
+        <w:t xml:space="preserve"> </w:t>
+      </w:r>
+      <w:r>
+        <w:rPr>
+          <w:sz w:val="28"/>
+          <w:szCs w:val="28"/>
+        </w:rPr>
+        <w:t xml:space="preserve">Each process will create a linked list containing each region it deals with. Inside each region </w:t>
+      </w:r>
+      <w:r>
+        <w:rPr>
+          <w:sz w:val="28"/>
+          <w:szCs w:val="28"/>
+        </w:rPr>
+        <w:t>there is</w:t>
+      </w:r>
+      <w:r>
+        <w:rPr>
+          <w:sz w:val="28"/>
+          <w:szCs w:val="28"/>
+        </w:rPr>
+        <w:t xml:space="preserve"> another linked list containing the individuals </w:t>
+      </w:r>
+      <w:r>
+        <w:rPr>
+          <w:sz w:val="28"/>
+          <w:szCs w:val="28"/>
+        </w:rPr>
+        <w:t>useful for that region</w:t>
+      </w:r>
+      <w:r>
+        <w:rPr>
+          <w:sz w:val="28"/>
+          <w:szCs w:val="28"/>
+        </w:rPr>
+        <w:t>.</w:t>
+      </w:r>
+      <w:r>
+        <w:rPr>
+          <w:sz w:val="28"/>
+          <w:szCs w:val="28"/>
+        </w:rPr>
+        <w:t xml:space="preserve"> This includes not only the individuals directly inside the region, but also </w:t>
+      </w:r>
+      <w:r>
+        <w:rPr>
+          <w:sz w:val="28"/>
+          <w:szCs w:val="28"/>
+        </w:rPr>
+        <w:t>those</w:t>
+      </w:r>
+      <w:r>
+        <w:rPr>
+          <w:sz w:val="28"/>
+          <w:szCs w:val="28"/>
+        </w:rPr>
+        <w:t xml:space="preserve"> that are near the border.</w:t>
       </w:r>
     </w:p>
     <w:p>
@@ -569,13 +624,11 @@
       <w:r>
         <w:rPr>
           <w:noProof/>
-          <w:sz w:val="24"/>
-          <w:szCs w:val="24"/>
         </w:rPr>
         <w:drawing>
-          <wp:inline distT="0" distB="0" distL="0" distR="0" wp14:anchorId="09106AB0" wp14:editId="55D9A945">
-            <wp:extent cx="2409825" cy="2228850"/>
-            <wp:effectExtent l="0" t="0" r="9525" b="0"/>
+          <wp:inline distT="0" distB="0" distL="0" distR="0" wp14:anchorId="6268F31D" wp14:editId="42CAF63A">
+            <wp:extent cx="5332230" cy="2247900"/>
+            <wp:effectExtent l="0" t="0" r="1905" b="0"/>
             <wp:docPr id="1" name="Picture 1"/>
             <wp:cNvGraphicFramePr>
               <a:graphicFrameLocks xmlns:a="http://schemas.openxmlformats.org/drawingml/2006/main" noChangeAspect="1"/>
@@ -596,7 +649,7 @@
                   <pic:spPr>
                     <a:xfrm>
                       <a:off x="0" y="0"/>
-                      <a:ext cx="2409825" cy="2228850"/>
+                      <a:ext cx="5356465" cy="2258117"/>
                     </a:xfrm>
                     <a:prstGeom prst="rect">
                       <a:avLst/>
@@ -610,15 +663,28 @@
       </w:r>
       <w:r>
         <w:rPr>
+          <w:sz w:val="28"/>
+          <w:szCs w:val="28"/>
+        </w:rPr>
+        <w:t xml:space="preserve"> </w:t>
+      </w:r>
+    </w:p>
+    <w:p>
+      <w:pPr>
+        <w:rPr>
+          <w:sz w:val="28"/>
+          <w:szCs w:val="28"/>
+        </w:rPr>
+      </w:pPr>
+      <w:r>
+        <w:rPr>
           <w:noProof/>
-          <w:sz w:val="24"/>
-          <w:szCs w:val="24"/>
         </w:rPr>
         <w:drawing>
-          <wp:inline distT="0" distB="0" distL="0" distR="0" wp14:anchorId="00F433B3" wp14:editId="3A4C0775">
-            <wp:extent cx="1693926" cy="2228850"/>
-            <wp:effectExtent l="0" t="0" r="1905" b="0"/>
-            <wp:docPr id="2" name="Picture 2"/>
+          <wp:inline distT="0" distB="0" distL="0" distR="0" wp14:anchorId="06A9A7DE" wp14:editId="5F2CE985">
+            <wp:extent cx="5353050" cy="2267187"/>
+            <wp:effectExtent l="0" t="0" r="0" b="0"/>
+            <wp:docPr id="3" name="Picture 3"/>
             <wp:cNvGraphicFramePr>
               <a:graphicFrameLocks xmlns:a="http://schemas.openxmlformats.org/drawingml/2006/main" noChangeAspect="1"/>
             </wp:cNvGraphicFramePr>
@@ -638,7 +704,7 @@
                   <pic:spPr>
                     <a:xfrm>
                       <a:off x="0" y="0"/>
-                      <a:ext cx="1712384" cy="2253137"/>
+                      <a:ext cx="5373315" cy="2275770"/>
                     </a:xfrm>
                     <a:prstGeom prst="rect">
                       <a:avLst/>
@@ -650,6 +716,52 @@
           </wp:inline>
         </w:drawing>
       </w:r>
+    </w:p>
+    <w:p>
+      <w:pPr>
+        <w:rPr>
+          <w:sz w:val="28"/>
+          <w:szCs w:val="28"/>
+        </w:rPr>
+      </w:pPr>
+    </w:p>
+    <w:p>
+      <w:pPr>
+        <w:rPr>
+          <w:sz w:val="28"/>
+          <w:szCs w:val="28"/>
+        </w:rPr>
+      </w:pPr>
+      <w:r>
+        <w:rPr>
+          <w:sz w:val="28"/>
+          <w:szCs w:val="28"/>
+        </w:rPr>
+        <w:t xml:space="preserve">After this initial computation, </w:t>
+      </w:r>
+      <w:r>
+        <w:rPr>
+          <w:sz w:val="28"/>
+          <w:szCs w:val="28"/>
+        </w:rPr>
+        <w:t xml:space="preserve">every process creates </w:t>
+      </w:r>
+      <w:r>
+        <w:rPr>
+          <w:b/>
+          <w:bCs/>
+          <w:sz w:val="28"/>
+          <w:szCs w:val="28"/>
+        </w:rPr>
+        <w:t>two arrays</w:t>
+      </w:r>
+      <w:r>
+        <w:rPr>
+          <w:sz w:val="28"/>
+          <w:szCs w:val="28"/>
+        </w:rPr>
+        <w:t>. One is used to save all the individuals that has to be sent to another process, and the second for saving the individuals received from another process.</w:t>
+      </w:r>
       <w:r>
         <w:rPr>
           <w:sz w:val="28"/>
@@ -665,101 +777,12 @@
           <w:szCs w:val="28"/>
         </w:rPr>
       </w:pPr>
-    </w:p>
-    <w:p>
-      <w:pPr>
-        <w:rPr>
-          <w:sz w:val="28"/>
-          <w:szCs w:val="28"/>
-        </w:rPr>
-      </w:pPr>
-      <w:r>
-        <w:rPr>
-          <w:sz w:val="28"/>
-          <w:szCs w:val="28"/>
-        </w:rPr>
-        <w:t xml:space="preserve">After this initial computation, every process creates a matrix M (P x n) in which the rows represent the </w:t>
-      </w:r>
-      <w:r>
-        <w:rPr>
-          <w:sz w:val="28"/>
-          <w:szCs w:val="28"/>
-        </w:rPr>
-        <w:t>processes,</w:t>
-      </w:r>
-      <w:r>
-        <w:rPr>
-          <w:sz w:val="28"/>
-          <w:szCs w:val="28"/>
-        </w:rPr>
-        <w:t xml:space="preserve"> and the columns are the individuals.</w:t>
-      </w:r>
-    </w:p>
-    <w:p>
-      <w:pPr>
-        <w:rPr>
-          <w:sz w:val="28"/>
-          <w:szCs w:val="28"/>
-        </w:rPr>
-      </w:pPr>
-      <w:r>
-        <w:rPr>
-          <w:sz w:val="28"/>
-          <w:szCs w:val="28"/>
-        </w:rPr>
-        <w:t>So,</w:t>
-      </w:r>
-      <w:r>
-        <w:rPr>
-          <w:sz w:val="28"/>
-          <w:szCs w:val="28"/>
-        </w:rPr>
-        <w:t xml:space="preserve"> the first thing that each process does after creating the matrix is updating the row corresponding to itself</w:t>
-      </w:r>
-      <w:r>
-        <w:rPr>
-          <w:sz w:val="28"/>
-          <w:szCs w:val="28"/>
-        </w:rPr>
-        <w:t xml:space="preserve"> (process y uses row y of the matrix)</w:t>
-      </w:r>
-      <w:r>
-        <w:rPr>
-          <w:sz w:val="28"/>
-          <w:szCs w:val="28"/>
-        </w:rPr>
-        <w:t xml:space="preserve">. </w:t>
-      </w:r>
-    </w:p>
-    <w:p>
-      <w:pPr>
-        <w:rPr>
-          <w:sz w:val="28"/>
-          <w:szCs w:val="28"/>
-        </w:rPr>
-      </w:pPr>
-      <w:r>
-        <w:rPr>
-          <w:sz w:val="28"/>
-          <w:szCs w:val="28"/>
-        </w:rPr>
-        <w:t xml:space="preserve">Once this operation is completed, the main cycle that marks the operation of each process begins. Since the time </w:t>
-      </w:r>
-      <w:proofErr w:type="spellStart"/>
-      <w:r>
-        <w:rPr>
-          <w:sz w:val="28"/>
-          <w:szCs w:val="28"/>
-        </w:rPr>
-        <w:t>t</w:t>
-      </w:r>
-      <w:proofErr w:type="spellEnd"/>
-      <w:r>
-        <w:rPr>
-          <w:sz w:val="28"/>
-          <w:szCs w:val="28"/>
-        </w:rPr>
-        <w:t xml:space="preserve"> represents the time that passes in the simulation after which the position of the individuals must be updated, a single cycle represents that time t of simulation.</w:t>
+      <w:r>
+        <w:rPr>
+          <w:sz w:val="28"/>
+          <w:szCs w:val="28"/>
+        </w:rPr>
+        <w:t>Once this operation is completed, the main cycle that marks the operation of each process begins. Since the time t represents the time that passes in the simulation after which the position of the individuals must be updated, a single cycle represents that time t of simulation.</w:t>
       </w:r>
     </w:p>
     <w:p>
@@ -794,23 +817,8 @@
           <w:sz w:val="28"/>
           <w:szCs w:val="28"/>
         </w:rPr>
-        <w:t xml:space="preserve">Checking if a day has passed. Since one cycle is t seconds, a day is </w:t>
-      </w:r>
-      <w:proofErr w:type="gramStart"/>
-      <w:r>
-        <w:rPr>
-          <w:sz w:val="28"/>
-          <w:szCs w:val="28"/>
-        </w:rPr>
-        <w:t>a number of</w:t>
-      </w:r>
-      <w:proofErr w:type="gramEnd"/>
-      <w:r>
-        <w:rPr>
-          <w:sz w:val="28"/>
-          <w:szCs w:val="28"/>
-        </w:rPr>
-        <w:t xml:space="preserve"> cycle</w:t>
+        <w:lastRenderedPageBreak/>
+        <w:t>Checking if a day has passed. Since one cycle is t seconds, a day is a number of cycle</w:t>
       </w:r>
       <w:r>
         <w:rPr>
@@ -866,25 +874,7 @@
           <w:sz w:val="28"/>
           <w:szCs w:val="28"/>
         </w:rPr>
-        <w:t xml:space="preserve">. If a day has passed each process prints the state of </w:t>
-      </w:r>
-      <w:proofErr w:type="gramStart"/>
-      <w:r>
-        <w:rPr>
-          <w:rFonts w:eastAsiaTheme="minorEastAsia"/>
-          <w:sz w:val="28"/>
-          <w:szCs w:val="28"/>
-        </w:rPr>
-        <w:t>each individual</w:t>
-      </w:r>
-      <w:proofErr w:type="gramEnd"/>
-      <w:r>
-        <w:rPr>
-          <w:rFonts w:eastAsiaTheme="minorEastAsia"/>
-          <w:sz w:val="28"/>
-          <w:szCs w:val="28"/>
-        </w:rPr>
-        <w:t xml:space="preserve"> in each region.</w:t>
+        <w:t>. If a day has passed each process prints the state of each individual in each region.</w:t>
       </w:r>
     </w:p>
     <w:p>
@@ -904,17 +894,15 @@
           <w:sz w:val="28"/>
           <w:szCs w:val="28"/>
         </w:rPr>
-        <w:t xml:space="preserve">For </w:t>
-      </w:r>
-      <w:proofErr w:type="gramStart"/>
-      <w:r>
-        <w:rPr>
-          <w:sz w:val="28"/>
-          <w:szCs w:val="28"/>
-        </w:rPr>
-        <w:t>each individual</w:t>
-      </w:r>
-      <w:proofErr w:type="gramEnd"/>
+        <w:t>For each individual</w:t>
+      </w:r>
+      <w:r>
+        <w:rPr>
+          <w:sz w:val="28"/>
+          <w:szCs w:val="28"/>
+        </w:rPr>
+        <w:t xml:space="preserve"> in each region</w:t>
+      </w:r>
       <w:r>
         <w:rPr>
           <w:sz w:val="28"/>
@@ -940,23 +928,7 @@
           <w:sz w:val="28"/>
           <w:szCs w:val="28"/>
         </w:rPr>
-        <w:t xml:space="preserve">Check if </w:t>
-      </w:r>
-      <w:proofErr w:type="gramStart"/>
-      <w:r>
-        <w:rPr>
-          <w:sz w:val="28"/>
-          <w:szCs w:val="28"/>
-        </w:rPr>
-        <w:t>there’s</w:t>
-      </w:r>
-      <w:proofErr w:type="gramEnd"/>
-      <w:r>
-        <w:rPr>
-          <w:sz w:val="28"/>
-          <w:szCs w:val="28"/>
-        </w:rPr>
-        <w:t xml:space="preserve"> a change in the condition of the individual.</w:t>
+        <w:t>Check if there’s a change in the condition of the individual.</w:t>
       </w:r>
       <w:r>
         <w:rPr>
@@ -997,23 +969,7 @@
           <w:sz w:val="28"/>
           <w:szCs w:val="28"/>
         </w:rPr>
-        <w:t xml:space="preserve">iform motion in one random direction. </w:t>
-      </w:r>
-      <w:proofErr w:type="gramStart"/>
-      <w:r>
-        <w:rPr>
-          <w:sz w:val="28"/>
-          <w:szCs w:val="28"/>
-        </w:rPr>
-        <w:t>So</w:t>
-      </w:r>
-      <w:proofErr w:type="gramEnd"/>
-      <w:r>
-        <w:rPr>
-          <w:sz w:val="28"/>
-          <w:szCs w:val="28"/>
-        </w:rPr>
-        <w:t xml:space="preserve"> at each time the new position is. </w:t>
+        <w:t xml:space="preserve">iform motion in one random direction. So at each time the new position is. </w:t>
       </w:r>
       <m:oMath>
         <m:r>
@@ -1063,52 +1019,7 @@
           <w:sz w:val="28"/>
           <w:szCs w:val="28"/>
         </w:rPr>
-        <w:t xml:space="preserve">Where </w:t>
-      </w:r>
-      <w:proofErr w:type="spellStart"/>
-      <w:r>
-        <w:rPr>
-          <w:rFonts w:eastAsiaTheme="minorEastAsia"/>
-          <w:sz w:val="28"/>
-          <w:szCs w:val="28"/>
-        </w:rPr>
-        <w:t>vx</w:t>
-      </w:r>
-      <w:proofErr w:type="spellEnd"/>
-      <w:r>
-        <w:rPr>
-          <w:rFonts w:eastAsiaTheme="minorEastAsia"/>
-          <w:sz w:val="28"/>
-          <w:szCs w:val="28"/>
-        </w:rPr>
-        <w:t xml:space="preserve"> and </w:t>
-      </w:r>
-      <w:proofErr w:type="spellStart"/>
-      <w:r>
-        <w:rPr>
-          <w:rFonts w:eastAsiaTheme="minorEastAsia"/>
-          <w:sz w:val="28"/>
-          <w:szCs w:val="28"/>
-        </w:rPr>
-        <w:t>vy</w:t>
-      </w:r>
-      <w:proofErr w:type="spellEnd"/>
-      <w:r>
-        <w:rPr>
-          <w:rFonts w:eastAsiaTheme="minorEastAsia"/>
-          <w:sz w:val="28"/>
-          <w:szCs w:val="28"/>
-        </w:rPr>
-        <w:t xml:space="preserve"> are simply the velocity of </w:t>
-      </w:r>
-      <w:r>
-        <w:rPr>
-          <w:rFonts w:eastAsiaTheme="minorEastAsia"/>
-          <w:sz w:val="28"/>
-          <w:szCs w:val="28"/>
-        </w:rPr>
-        <w:lastRenderedPageBreak/>
-        <w:t xml:space="preserve">the individual in the corresponding direction. </w:t>
+        <w:t xml:space="preserve">Where vx and vy are simply the velocity of the individual in the corresponding direction. </w:t>
       </w:r>
       <w:r>
         <w:rPr>
@@ -1132,7 +1043,7 @@
           <w:sz w:val="28"/>
           <w:szCs w:val="28"/>
         </w:rPr>
-        <w:t xml:space="preserve"> outside the area, his position is recomputed with a new random direction in the opposite part of the area. </w:t>
+        <w:t xml:space="preserve"> outside the area, his position is recomputed with a new direction in the opposite part of the area. </w:t>
       </w:r>
     </w:p>
     <w:p>
@@ -1153,7 +1064,168 @@
           <w:sz w:val="28"/>
           <w:szCs w:val="28"/>
         </w:rPr>
-        <w:t>Update the individual’s matrix M.</w:t>
+        <w:t xml:space="preserve">Check if the individual is outside the area of influence of the </w:t>
+      </w:r>
+      <w:r>
+        <w:rPr>
+          <w:rFonts w:eastAsiaTheme="minorEastAsia"/>
+          <w:sz w:val="28"/>
+          <w:szCs w:val="28"/>
+        </w:rPr>
+        <w:t>region; if</w:t>
+      </w:r>
+      <w:r>
+        <w:rPr>
+          <w:rFonts w:eastAsiaTheme="minorEastAsia"/>
+          <w:sz w:val="28"/>
+          <w:szCs w:val="28"/>
+        </w:rPr>
+        <w:t xml:space="preserve"> that’s the case remove the individual from the list and start considering the next in the list.</w:t>
+      </w:r>
+    </w:p>
+    <w:p>
+      <w:pPr>
+        <w:pStyle w:val="ListParagraph"/>
+        <w:numPr>
+          <w:ilvl w:val="1"/>
+          <w:numId w:val="2"/>
+        </w:numPr>
+        <w:rPr>
+          <w:sz w:val="28"/>
+          <w:szCs w:val="28"/>
+        </w:rPr>
+      </w:pPr>
+      <w:r>
+        <w:rPr>
+          <w:rFonts w:eastAsiaTheme="minorEastAsia"/>
+          <w:sz w:val="28"/>
+          <w:szCs w:val="28"/>
+        </w:rPr>
+        <w:t xml:space="preserve">Check if the individual is near the border of the region it is contained. In this circumstance the computations </w:t>
+      </w:r>
+      <w:r>
+        <w:rPr>
+          <w:rFonts w:eastAsiaTheme="minorEastAsia"/>
+          <w:sz w:val="28"/>
+          <w:szCs w:val="28"/>
+        </w:rPr>
+        <w:t>follow</w:t>
+      </w:r>
+      <w:r>
+        <w:rPr>
+          <w:rFonts w:eastAsiaTheme="minorEastAsia"/>
+          <w:sz w:val="28"/>
+          <w:szCs w:val="28"/>
+        </w:rPr>
+        <w:t xml:space="preserve"> by understanding the number of regions the individual is close </w:t>
+      </w:r>
+      <w:r>
+        <w:rPr>
+          <w:rFonts w:eastAsiaTheme="minorEastAsia"/>
+          <w:sz w:val="28"/>
+          <w:szCs w:val="28"/>
+        </w:rPr>
+        <w:t xml:space="preserve">to </w:t>
+      </w:r>
+      <w:r>
+        <w:rPr>
+          <w:rFonts w:eastAsiaTheme="minorEastAsia"/>
+          <w:sz w:val="28"/>
+          <w:szCs w:val="28"/>
+        </w:rPr>
+        <w:t>(excluding the region the individual is currently in this number cannot be greater than 3). Then the objective is to find those regions. At first the process considers the regions in its list</w:t>
+      </w:r>
+      <w:r>
+        <w:rPr>
+          <w:rFonts w:eastAsiaTheme="minorEastAsia"/>
+          <w:sz w:val="28"/>
+          <w:szCs w:val="28"/>
+        </w:rPr>
+        <w:t>; if the regions are found the individual is added to their list</w:t>
+      </w:r>
+      <w:r>
+        <w:rPr>
+          <w:rFonts w:eastAsiaTheme="minorEastAsia"/>
+          <w:sz w:val="28"/>
+          <w:szCs w:val="28"/>
+        </w:rPr>
+        <w:t xml:space="preserve"> (or updated if it was already in the list)</w:t>
+      </w:r>
+      <w:r>
+        <w:rPr>
+          <w:rFonts w:eastAsiaTheme="minorEastAsia"/>
+          <w:sz w:val="28"/>
+          <w:szCs w:val="28"/>
+        </w:rPr>
+        <w:t xml:space="preserve">. If any of those regions is not in the list then another process needs to be informed, in this case a </w:t>
+      </w:r>
+      <w:r>
+        <w:rPr>
+          <w:rFonts w:eastAsiaTheme="minorEastAsia"/>
+          <w:b/>
+          <w:bCs/>
+          <w:sz w:val="28"/>
+          <w:szCs w:val="28"/>
+        </w:rPr>
+        <w:t>message</w:t>
+      </w:r>
+      <w:r>
+        <w:rPr>
+          <w:rFonts w:eastAsiaTheme="minorEastAsia"/>
+          <w:sz w:val="28"/>
+          <w:szCs w:val="28"/>
+        </w:rPr>
+        <w:t xml:space="preserve"> is created and added to the corresponding array. The message contains all the useful information about the individual.</w:t>
+      </w:r>
+    </w:p>
+    <w:p>
+      <w:pPr>
+        <w:pStyle w:val="ListParagraph"/>
+        <w:ind w:left="1440"/>
+        <w:rPr>
+          <w:sz w:val="28"/>
+          <w:szCs w:val="28"/>
+        </w:rPr>
+      </w:pPr>
+      <w:r>
+        <w:rPr>
+          <w:noProof/>
+        </w:rPr>
+        <w:drawing>
+          <wp:inline distT="0" distB="0" distL="0" distR="0" wp14:anchorId="6914F9C8" wp14:editId="69617029">
+            <wp:extent cx="2324100" cy="2555584"/>
+            <wp:effectExtent l="0" t="0" r="0" b="0"/>
+            <wp:docPr id="4" name="Picture 4"/>
+            <wp:cNvGraphicFramePr>
+              <a:graphicFrameLocks xmlns:a="http://schemas.openxmlformats.org/drawingml/2006/main" noChangeAspect="1"/>
+            </wp:cNvGraphicFramePr>
+            <a:graphic xmlns:a="http://schemas.openxmlformats.org/drawingml/2006/main">
+              <a:graphicData uri="http://schemas.openxmlformats.org/drawingml/2006/picture">
+                <pic:pic xmlns:pic="http://schemas.openxmlformats.org/drawingml/2006/picture">
+                  <pic:nvPicPr>
+                    <pic:cNvPr id="1" name=""/>
+                    <pic:cNvPicPr/>
+                  </pic:nvPicPr>
+                  <pic:blipFill>
+                    <a:blip r:embed="rId7"/>
+                    <a:stretch>
+                      <a:fillRect/>
+                    </a:stretch>
+                  </pic:blipFill>
+                  <pic:spPr>
+                    <a:xfrm>
+                      <a:off x="0" y="0"/>
+                      <a:ext cx="2326874" cy="2558634"/>
+                    </a:xfrm>
+                    <a:prstGeom prst="rect">
+                      <a:avLst/>
+                    </a:prstGeom>
+                  </pic:spPr>
+                </pic:pic>
+              </a:graphicData>
+            </a:graphic>
+          </wp:inline>
+        </w:drawing>
       </w:r>
     </w:p>
     <w:p>
@@ -1170,11 +1242,53 @@
       </w:pPr>
       <w:r>
         <w:rPr>
-          <w:rFonts w:eastAsiaTheme="minorEastAsia"/>
-          <w:sz w:val="28"/>
-          <w:szCs w:val="28"/>
-        </w:rPr>
-        <w:t>Send its row of the matrix as an MPI message to all other processes.</w:t>
+          <w:sz w:val="28"/>
+          <w:szCs w:val="28"/>
+        </w:rPr>
+        <w:lastRenderedPageBreak/>
+        <w:t>Once updated all the individuals, the process checks the array of messages.</w:t>
+      </w:r>
+    </w:p>
+    <w:p>
+      <w:pPr>
+        <w:pStyle w:val="ListParagraph"/>
+        <w:numPr>
+          <w:ilvl w:val="1"/>
+          <w:numId w:val="2"/>
+        </w:numPr>
+        <w:rPr>
+          <w:sz w:val="28"/>
+          <w:szCs w:val="28"/>
+        </w:rPr>
+      </w:pPr>
+      <w:r>
+        <w:rPr>
+          <w:rFonts w:eastAsiaTheme="minorEastAsia"/>
+          <w:sz w:val="28"/>
+          <w:szCs w:val="28"/>
+        </w:rPr>
+        <w:t>If there is at least one message in the array, the process sends the array to all the other processes using an MPI_Isend.</w:t>
+      </w:r>
+    </w:p>
+    <w:p>
+      <w:pPr>
+        <w:pStyle w:val="ListParagraph"/>
+        <w:numPr>
+          <w:ilvl w:val="1"/>
+          <w:numId w:val="2"/>
+        </w:numPr>
+        <w:rPr>
+          <w:sz w:val="28"/>
+          <w:szCs w:val="28"/>
+        </w:rPr>
+      </w:pPr>
+      <w:r>
+        <w:rPr>
+          <w:rFonts w:eastAsiaTheme="minorEastAsia"/>
+          <w:sz w:val="28"/>
+          <w:szCs w:val="28"/>
+        </w:rPr>
+        <w:t xml:space="preserve">Resets the array. </w:t>
       </w:r>
     </w:p>
     <w:p>
@@ -1195,31 +1309,36 @@
           <w:sz w:val="28"/>
           <w:szCs w:val="28"/>
         </w:rPr>
-        <w:t xml:space="preserve">Receive </w:t>
-      </w:r>
-      <w:r>
-        <w:rPr>
-          <w:rFonts w:eastAsiaTheme="minorEastAsia"/>
-          <w:sz w:val="28"/>
-          <w:szCs w:val="28"/>
-        </w:rPr>
-        <w:t xml:space="preserve">their row form the other processes. At the end of this operation each process has a complete matrix of all the individuals that are in the </w:t>
-      </w:r>
-      <w:r>
-        <w:rPr>
-          <w:rFonts w:eastAsiaTheme="minorEastAsia"/>
-          <w:sz w:val="28"/>
-          <w:szCs w:val="28"/>
-        </w:rPr>
-        <w:t>a</w:t>
-      </w:r>
-      <w:r>
-        <w:rPr>
-          <w:rFonts w:eastAsiaTheme="minorEastAsia"/>
-          <w:sz w:val="28"/>
-          <w:szCs w:val="28"/>
-        </w:rPr>
-        <w:t>rea.</w:t>
+        <w:t>The process then checks if there are messages coming from the other processes using an MPI_Iprobe.</w:t>
+      </w:r>
+    </w:p>
+    <w:p>
+      <w:pPr>
+        <w:pStyle w:val="ListParagraph"/>
+        <w:numPr>
+          <w:ilvl w:val="1"/>
+          <w:numId w:val="2"/>
+        </w:numPr>
+        <w:rPr>
+          <w:sz w:val="28"/>
+          <w:szCs w:val="28"/>
+        </w:rPr>
+      </w:pPr>
+      <w:r>
+        <w:rPr>
+          <w:rFonts w:eastAsiaTheme="minorEastAsia"/>
+          <w:sz w:val="28"/>
+          <w:szCs w:val="28"/>
+        </w:rPr>
+        <w:t xml:space="preserve">If there is a message receives it using MPI_Recv and checks for each of the individuals contained if they are in the area of influence of any of its regions. Then adds them to the list or updates </w:t>
+      </w:r>
+      <w:r>
+        <w:rPr>
+          <w:rFonts w:eastAsiaTheme="minorEastAsia"/>
+          <w:sz w:val="28"/>
+          <w:szCs w:val="28"/>
+        </w:rPr>
+        <w:t>their information.</w:t>
       </w:r>
     </w:p>
     <w:p>
@@ -1239,7 +1358,7 @@
           <w:sz w:val="28"/>
           <w:szCs w:val="28"/>
         </w:rPr>
-        <w:t>Using matrix M each process does two actions:</w:t>
+        <w:t>In this situation each region of each process contains in its list only the individuals that are useful for their computation, which include:</w:t>
       </w:r>
     </w:p>
     <w:p>
@@ -1259,7 +1378,7 @@
           <w:sz w:val="28"/>
           <w:szCs w:val="28"/>
         </w:rPr>
-        <w:t>Check if its susceptible individuals are near an infected one.</w:t>
+        <w:t>Checking if the susceptible individuals are near an infected one.</w:t>
       </w:r>
     </w:p>
     <w:p>
@@ -1279,7 +1398,7 @@
           <w:sz w:val="28"/>
           <w:szCs w:val="28"/>
         </w:rPr>
-        <w:t>Update the individuals in each region.</w:t>
+        <w:t>Updating the number of susceptible, infected, and immune individuals contained in each region.</w:t>
       </w:r>
     </w:p>
     <w:p>
